--- a/proyectoFinal/retrospectivaGeneralCC.docx
+++ b/proyectoFinal/retrospectivaGeneralCC.docx
@@ -13,6 +13,11 @@
       </w:r>
     </w:p>
     <w:p>
+      <w:pPr>
+        <w:rPr>
+          <w:lang w:val="en-US"/>
+        </w:rPr>
+      </w:pPr>
       <w:proofErr w:type="spellStart"/>
       <w:r>
         <w:t>GeeksforGeeks</w:t>
@@ -65,6 +70,7 @@
         <w:r>
           <w:rPr>
             <w:rStyle w:val="Hipervnculo"/>
+            <w:lang w:val="en-US"/>
           </w:rPr>
           <w:t>https://www.geeksforgeeks.org/java-util-timer-class-java/</w:t>
         </w:r>
@@ -124,12 +130,129 @@
       </w:hyperlink>
     </w:p>
     <w:p>
-      <w:pPr>
+      <w:proofErr w:type="spellStart"/>
+      <w:r>
+        <w:t>Caules</w:t>
+      </w:r>
+      <w:proofErr w:type="spellEnd"/>
+      <w:r>
+        <w:t xml:space="preserve">, C. Á. (2024, 18 diciembre). </w:t>
+      </w:r>
+      <w:r>
         <w:rPr>
-          <w:lang w:val="en-US"/>
+          <w:i/>
+          <w:iCs/>
         </w:rPr>
-      </w:pPr>
+        <w:t xml:space="preserve">Data Transfer </w:t>
+      </w:r>
+      <w:proofErr w:type="spellStart"/>
+      <w:r>
+        <w:rPr>
+          <w:i/>
+          <w:iCs/>
+        </w:rPr>
+        <w:t>Object</w:t>
+      </w:r>
+      <w:proofErr w:type="spellEnd"/>
+      <w:r>
+        <w:rPr>
+          <w:i/>
+          <w:iCs/>
+        </w:rPr>
+        <w:t xml:space="preserve"> (DTO) un concepto clave</w:t>
+      </w:r>
+      <w:r>
+        <w:t xml:space="preserve">. Arquitectura Java. </w:t>
+      </w:r>
+      <w:hyperlink r:id="rId6" w:history="1">
+        <w:r>
+          <w:rPr>
+            <w:rStyle w:val="Hipervnculo"/>
+          </w:rPr>
+          <w:t>https://www.arquitecturajava.com/data-transfer-object-dto-un-concepto-clave/</w:t>
+        </w:r>
+      </w:hyperlink>
     </w:p>
+    <w:p>
+      <w:proofErr w:type="spellStart"/>
+      <w:r>
+        <w:t>OpenAI</w:t>
+      </w:r>
+      <w:proofErr w:type="spellEnd"/>
+      <w:r>
+        <w:t xml:space="preserve">. (2025). Actualizar GUI en un juego basado en máquinas sin uso de oyentes por parte del usuario durante la batalla [Interacción con modelo de lenguaje]. </w:t>
+      </w:r>
+      <w:proofErr w:type="spellStart"/>
+      <w:r>
+        <w:t>ChatGPT</w:t>
+      </w:r>
+      <w:proofErr w:type="spellEnd"/>
+      <w:r>
+        <w:t xml:space="preserve">. </w:t>
+      </w:r>
+      <w:hyperlink r:id="rId7" w:history="1">
+        <w:r>
+          <w:rPr>
+            <w:rStyle w:val="Hipervnculo"/>
+          </w:rPr>
+          <w:t>https://chat.openai.com</w:t>
+        </w:r>
+      </w:hyperlink>
+    </w:p>
+    <w:p>
+      <w:proofErr w:type="spellStart"/>
+      <w:r>
+        <w:t>OpenAI</w:t>
+      </w:r>
+      <w:proofErr w:type="spellEnd"/>
+      <w:r>
+        <w:t xml:space="preserve">. (2025). </w:t>
+      </w:r>
+      <w:r>
+        <w:t xml:space="preserve">Uso de </w:t>
+      </w:r>
+      <w:proofErr w:type="spellStart"/>
+      <w:r>
+        <w:t>list</w:t>
+      </w:r>
+      <w:proofErr w:type="spellEnd"/>
+      <w:r>
+        <w:t xml:space="preserve"> </w:t>
+      </w:r>
+      <w:proofErr w:type="spellStart"/>
+      <w:r>
+        <w:t>Renderer</w:t>
+      </w:r>
+      <w:proofErr w:type="spellEnd"/>
+      <w:r>
+        <w:t xml:space="preserve"> para manejo de </w:t>
+      </w:r>
+      <w:proofErr w:type="spellStart"/>
+      <w:r>
+        <w:t>Pokemones</w:t>
+      </w:r>
+      <w:proofErr w:type="spellEnd"/>
+      <w:r>
+        <w:t xml:space="preserve"> [Interacción con modelo de lenguaje]. </w:t>
+      </w:r>
+      <w:proofErr w:type="spellStart"/>
+      <w:r>
+        <w:t>ChatGPT</w:t>
+      </w:r>
+      <w:proofErr w:type="spellEnd"/>
+      <w:r>
+        <w:t xml:space="preserve">. </w:t>
+      </w:r>
+      <w:hyperlink r:id="rId8" w:history="1">
+        <w:r>
+          <w:rPr>
+            <w:rStyle w:val="Hipervnculo"/>
+          </w:rPr>
+          <w:t>https://chat.openai.com</w:t>
+        </w:r>
+      </w:hyperlink>
+    </w:p>
+    <w:p/>
     <w:sectPr>
       <w:pgSz w:w="12240" w:h="15840"/>
       <w:pgMar w:top="1417" w:right="1418" w:bottom="1417" w:left="1418" w:header="720" w:footer="720" w:gutter="0"/>

--- a/proyectoFinal/retrospectivaGeneralCC.docx
+++ b/proyectoFinal/retrospectivaGeneralCC.docx
@@ -20,11 +20,31 @@
       </w:pPr>
       <w:proofErr w:type="spellStart"/>
       <w:r>
+        <w:rPr>
+          <w:lang w:val="en-US"/>
+        </w:rPr>
         <w:t>GeeksforGeeks</w:t>
       </w:r>
       <w:proofErr w:type="spellEnd"/>
       <w:r>
-        <w:t xml:space="preserve">. (2021a, noviembre 14). </w:t>
+        <w:rPr>
+          <w:lang w:val="en-US"/>
+        </w:rPr>
+        <w:t xml:space="preserve">. (2021a, </w:t>
+      </w:r>
+      <w:proofErr w:type="spellStart"/>
+      <w:r>
+        <w:rPr>
+          <w:lang w:val="en-US"/>
+        </w:rPr>
+        <w:t>noviembre</w:t>
+      </w:r>
+      <w:proofErr w:type="spellEnd"/>
+      <w:r>
+        <w:rPr>
+          <w:lang w:val="en-US"/>
+        </w:rPr>
+        <w:t xml:space="preserve"> 14). </w:t>
       </w:r>
       <w:proofErr w:type="spellStart"/>
       <w:proofErr w:type="gramStart"/>
@@ -66,7 +86,7 @@
         </w:rPr>
         <w:t xml:space="preserve">. </w:t>
       </w:r>
-      <w:hyperlink r:id="rId4" w:history="1">
+      <w:hyperlink r:id="rId5" w:history="1">
         <w:r>
           <w:rPr>
             <w:rStyle w:val="Hipervnculo"/>
@@ -119,7 +139,7 @@
         </w:rPr>
         <w:t xml:space="preserve">. </w:t>
       </w:r>
-      <w:hyperlink r:id="rId5" w:history="1">
+      <w:hyperlink r:id="rId6" w:history="1">
         <w:r>
           <w:rPr>
             <w:rStyle w:val="Hipervnculo"/>
@@ -164,7 +184,7 @@
       <w:r>
         <w:t xml:space="preserve">. Arquitectura Java. </w:t>
       </w:r>
-      <w:hyperlink r:id="rId6" w:history="1">
+      <w:hyperlink r:id="rId7" w:history="1">
         <w:r>
           <w:rPr>
             <w:rStyle w:val="Hipervnculo"/>
@@ -190,7 +210,7 @@
       <w:r>
         <w:t xml:space="preserve">. </w:t>
       </w:r>
-      <w:hyperlink r:id="rId7" w:history="1">
+      <w:hyperlink r:id="rId8" w:history="1">
         <w:r>
           <w:rPr>
             <w:rStyle w:val="Hipervnculo"/>
@@ -200,6 +220,11 @@
       </w:hyperlink>
     </w:p>
     <w:p>
+      <w:pPr>
+        <w:rPr>
+          <w:lang w:val="en-US"/>
+        </w:rPr>
+      </w:pPr>
       <w:proofErr w:type="spellStart"/>
       <w:r>
         <w:t>OpenAI</w:t>
@@ -235,20 +260,71 @@
       <w:r>
         <w:t xml:space="preserve"> [Interacción con modelo de lenguaje]. </w:t>
       </w:r>
+      <w:r>
+        <w:rPr>
+          <w:lang w:val="en-US"/>
+        </w:rPr>
+        <w:t xml:space="preserve">ChatGPT. </w:t>
+      </w:r>
+      <w:hyperlink r:id="rId9" w:history="1">
+        <w:r>
+          <w:rPr>
+            <w:rStyle w:val="Hipervnculo"/>
+            <w:lang w:val="en-US"/>
+          </w:rPr>
+          <w:t>https://chat.openai.com</w:t>
+        </w:r>
+      </w:hyperlink>
+    </w:p>
+    <w:p>
+      <w:r>
+        <w:rPr>
+          <w:lang w:val="en-US"/>
+        </w:rPr>
+        <w:t xml:space="preserve">Kumar, P. (2022, 3 </w:t>
+      </w:r>
       <w:proofErr w:type="spellStart"/>
       <w:r>
-        <w:t>ChatGPT</w:t>
+        <w:rPr>
+          <w:lang w:val="en-US"/>
+        </w:rPr>
+        <w:t>agosto</w:t>
       </w:r>
       <w:proofErr w:type="spellEnd"/>
       <w:r>
+        <w:rPr>
+          <w:lang w:val="en-US"/>
+        </w:rPr>
+        <w:t xml:space="preserve">). </w:t>
+      </w:r>
+      <w:r>
+        <w:rPr>
+          <w:i/>
+          <w:iCs/>
+          <w:lang w:val="en-US"/>
+        </w:rPr>
+        <w:t>Logger in Java - Java Logging Example</w:t>
+      </w:r>
+      <w:r>
+        <w:rPr>
+          <w:lang w:val="en-US"/>
+        </w:rPr>
         <w:t xml:space="preserve">. </w:t>
       </w:r>
-      <w:hyperlink r:id="rId8" w:history="1">
+      <w:proofErr w:type="spellStart"/>
+      <w:r>
+        <w:t>DigitalOcean</w:t>
+      </w:r>
+      <w:proofErr w:type="spellEnd"/>
+      <w:r>
+        <w:t xml:space="preserve">. </w:t>
+      </w:r>
+      <w:hyperlink r:id="rId10" w:history="1">
         <w:r>
           <w:rPr>
             <w:rStyle w:val="Hipervnculo"/>
           </w:rPr>
-          <w:t>https://chat.openai.com</w:t>
+          <w:t>https://www.digitalocean.com/community/tutorials/logger-in-java-logging-example</w:t>
         </w:r>
       </w:hyperlink>
     </w:p>
@@ -261,6 +337,10 @@
     </w:sectPr>
   </w:body>
 </w:document>
+</file>
+
+<file path=word/numbering.xml><?xml version="1.0" encoding="utf-8"?>
+<w:numbering xmlns:wpc="http://schemas.microsoft.com/office/word/2010/wordprocessingCanvas" xmlns:cx="http://schemas.microsoft.com/office/drawing/2014/chartex" xmlns:cx1="http://schemas.microsoft.com/office/drawing/2015/9/8/chartex" xmlns:cx2="http://schemas.microsoft.com/office/drawing/2015/10/21/chartex" xmlns:cx3="http://schemas.microsoft.com/office/drawing/2016/5/9/chartex" xmlns:cx4="http://schemas.microsoft.com/office/drawing/2016/5/10/chartex" xmlns:cx5="http://schemas.microsoft.com/office/drawing/2016/5/11/chartex" xmlns:cx6="http://schemas.microsoft.com/office/drawing/2016/5/12/chartex" xmlns:cx7="http://schemas.microsoft.com/office/drawing/2016/5/13/chartex" xmlns:cx8="http://schemas.microsoft.com/office/drawing/2016/5/14/chartex" xmlns:mc="http://schemas.openxmlformats.org/markup-compatibility/2006" xmlns:aink="http://schemas.microsoft.com/office/drawing/2016/ink" xmlns:am3d="http://schemas.microsoft.com/office/drawing/2017/model3d" xmlns:o="urn:schemas-microsoft-com:office:office" xmlns:oel="http://schemas.microsoft.com/office/2019/extlst" xmlns:r="http://schemas.openxmlformats.org/officeDocument/2006/relationships" xmlns:m="http://schemas.openxmlformats.org/officeDocument/2006/math" xmlns:v="urn:schemas-microsoft-com:vml" xmlns:wp14="http://schemas.microsoft.com/office/word/2010/wordprocessingDrawing" xmlns:wp="http://schemas.openxmlformats.org/drawingml/2006/wordprocessingDrawing" xmlns:w10="urn:schemas-microsoft-com:office:word" xmlns:w="http://schemas.openxmlformats.org/wordprocessingml/2006/main" xmlns:w14="http://schemas.microsoft.com/office/word/2010/wordml" xmlns:w15="http://schemas.microsoft.com/office/word/2012/wordml" xmlns:w16cex="http://schemas.microsoft.com/office/word/2018/wordml/cex" xmlns:w16cid="http://schemas.microsoft.com/office/word/2016/wordml/cid" xmlns:w16="http://schemas.microsoft.com/office/word/2018/wordml" xmlns:w16du="http://schemas.microsoft.com/office/word/2023/wordml/word16du" xmlns:w16sdtdh="http://schemas.microsoft.com/office/word/2020/wordml/sdtdatahash" xmlns:w16sdtfl="http://schemas.microsoft.com/office/word/2024/wordml/sdtformatlock" xmlns:w16se="http://schemas.microsoft.com/office/word/2015/wordml/symex" xmlns:wpg="http://schemas.microsoft.com/office/word/2010/wordprocessingGroup" xmlns:wpi="http://schemas.microsoft.com/office/word/2010/wordprocessingInk" xmlns:wne="http://schemas.microsoft.com/office/word/2006/wordml" xmlns:wps="http://schemas.microsoft.com/office/word/2010/wordprocessingShape" mc:Ignorable="w14 w15 w16se w16cid w16 w16cex w16sdtdh w16sdtfl w16du wp14"/>
 </file>
 
 <file path=word/styles.xml><?xml version="1.0" encoding="utf-8"?>

--- a/proyectoFinal/retrospectivaGeneralCC.docx
+++ b/proyectoFinal/retrospectivaGeneralCC.docx
@@ -18,75 +18,27 @@
           <w:lang w:val="en-US"/>
         </w:rPr>
       </w:pPr>
-      <w:proofErr w:type="spellStart"/>
       <w:r>
         <w:rPr>
           <w:lang w:val="en-US"/>
         </w:rPr>
-        <w:t>GeeksforGeeks</w:t>
-      </w:r>
-      <w:proofErr w:type="spellEnd"/>
-      <w:r>
-        <w:rPr>
-          <w:lang w:val="en-US"/>
-        </w:rPr>
-        <w:t xml:space="preserve">. (2021a, </w:t>
-      </w:r>
-      <w:proofErr w:type="spellStart"/>
-      <w:r>
-        <w:rPr>
-          <w:lang w:val="en-US"/>
-        </w:rPr>
-        <w:t>noviembre</w:t>
-      </w:r>
-      <w:proofErr w:type="spellEnd"/>
-      <w:r>
-        <w:rPr>
-          <w:lang w:val="en-US"/>
-        </w:rPr>
-        <w:t xml:space="preserve"> 14). </w:t>
-      </w:r>
-      <w:proofErr w:type="spellStart"/>
-      <w:proofErr w:type="gramStart"/>
+        <w:t xml:space="preserve">GeeksforGeeks. (2021a, noviembre 14). </w:t>
+      </w:r>
       <w:r>
         <w:rPr>
           <w:i/>
           <w:iCs/>
           <w:lang w:val="en-US"/>
         </w:rPr>
-        <w:t>Java.util.Timer</w:t>
-      </w:r>
-      <w:proofErr w:type="spellEnd"/>
-      <w:proofErr w:type="gramEnd"/>
-      <w:r>
-        <w:rPr>
-          <w:i/>
-          <w:iCs/>
-          <w:lang w:val="en-US"/>
-        </w:rPr>
-        <w:t xml:space="preserve"> Class in Java</w:t>
+        <w:t>Java.util.Timer Class in Java</w:t>
       </w:r>
       <w:r>
         <w:rPr>
           <w:lang w:val="en-US"/>
         </w:rPr>
-        <w:t xml:space="preserve">. </w:t>
-      </w:r>
-      <w:proofErr w:type="spellStart"/>
-      <w:r>
-        <w:rPr>
-          <w:lang w:val="en-US"/>
-        </w:rPr>
-        <w:t>GeeksforGeeks</w:t>
-      </w:r>
-      <w:proofErr w:type="spellEnd"/>
-      <w:r>
-        <w:rPr>
-          <w:lang w:val="en-US"/>
-        </w:rPr>
-        <w:t xml:space="preserve">. </w:t>
-      </w:r>
-      <w:hyperlink r:id="rId5" w:history="1">
+        <w:t xml:space="preserve">. GeeksforGeeks. </w:t>
+      </w:r>
+      <w:hyperlink r:id="rId4" w:history="1">
         <w:r>
           <w:rPr>
             <w:rStyle w:val="Hipervnculo"/>
@@ -103,35 +55,15 @@
         </w:rPr>
       </w:pPr>
       <w:r>
-        <w:t xml:space="preserve">Maldonado, R. (2024, 11 diciembre). </w:t>
-      </w:r>
-      <w:proofErr w:type="spellStart"/>
-      <w:r>
-        <w:t>Stream.filter</w:t>
-      </w:r>
-      <w:proofErr w:type="spellEnd"/>
-      <w:r>
-        <w:t xml:space="preserve">() en Java: ¿Qué es y cuándo usarlo? </w:t>
-      </w:r>
-      <w:proofErr w:type="spellStart"/>
-      <w:proofErr w:type="gramStart"/>
+        <w:t xml:space="preserve">Maldonado, R. (2024, 11 diciembre). Stream.filter() en Java: ¿Qué es y cuándo usarlo? </w:t>
+      </w:r>
       <w:r>
         <w:rPr>
           <w:i/>
           <w:iCs/>
           <w:lang w:val="en-US"/>
         </w:rPr>
-        <w:t>KeepCoding</w:t>
-      </w:r>
-      <w:proofErr w:type="spellEnd"/>
-      <w:proofErr w:type="gramEnd"/>
-      <w:r>
-        <w:rPr>
-          <w:i/>
-          <w:iCs/>
-          <w:lang w:val="en-US"/>
-        </w:rPr>
-        <w:t xml:space="preserve"> Bootcamps</w:t>
+        <w:t>KeepCoding Bootcamps</w:t>
       </w:r>
       <w:r>
         <w:rPr>
@@ -139,7 +71,7 @@
         </w:rPr>
         <w:t xml:space="preserve">. </w:t>
       </w:r>
-      <w:hyperlink r:id="rId6" w:history="1">
+      <w:hyperlink r:id="rId5" w:history="1">
         <w:r>
           <w:rPr>
             <w:rStyle w:val="Hipervnculo"/>
@@ -150,41 +82,20 @@
       </w:hyperlink>
     </w:p>
     <w:p>
-      <w:proofErr w:type="spellStart"/>
-      <w:r>
-        <w:t>Caules</w:t>
-      </w:r>
-      <w:proofErr w:type="spellEnd"/>
-      <w:r>
-        <w:t xml:space="preserve">, C. Á. (2024, 18 diciembre). </w:t>
+      <w:r>
+        <w:t xml:space="preserve">Caules, C. Á. (2024, 18 diciembre). </w:t>
       </w:r>
       <w:r>
         <w:rPr>
           <w:i/>
           <w:iCs/>
         </w:rPr>
-        <w:t xml:space="preserve">Data Transfer </w:t>
-      </w:r>
-      <w:proofErr w:type="spellStart"/>
-      <w:r>
-        <w:rPr>
-          <w:i/>
-          <w:iCs/>
-        </w:rPr>
-        <w:t>Object</w:t>
-      </w:r>
-      <w:proofErr w:type="spellEnd"/>
-      <w:r>
-        <w:rPr>
-          <w:i/>
-          <w:iCs/>
-        </w:rPr>
-        <w:t xml:space="preserve"> (DTO) un concepto clave</w:t>
+        <w:t>Data Transfer Object (DTO) un concepto clave</w:t>
       </w:r>
       <w:r>
         <w:t xml:space="preserve">. Arquitectura Java. </w:t>
       </w:r>
-      <w:hyperlink r:id="rId7" w:history="1">
+      <w:hyperlink r:id="rId6" w:history="1">
         <w:r>
           <w:rPr>
             <w:rStyle w:val="Hipervnculo"/>
@@ -194,23 +105,10 @@
       </w:hyperlink>
     </w:p>
     <w:p>
-      <w:proofErr w:type="spellStart"/>
-      <w:r>
-        <w:t>OpenAI</w:t>
-      </w:r>
-      <w:proofErr w:type="spellEnd"/>
-      <w:r>
-        <w:t xml:space="preserve">. (2025). Actualizar GUI en un juego basado en máquinas sin uso de oyentes por parte del usuario durante la batalla [Interacción con modelo de lenguaje]. </w:t>
-      </w:r>
-      <w:proofErr w:type="spellStart"/>
-      <w:r>
-        <w:t>ChatGPT</w:t>
-      </w:r>
-      <w:proofErr w:type="spellEnd"/>
-      <w:r>
-        <w:t xml:space="preserve">. </w:t>
-      </w:r>
-      <w:hyperlink r:id="rId8" w:history="1">
+      <w:r>
+        <w:t xml:space="preserve">OpenAI. (2025). Actualizar GUI en un juego basado en máquinas sin uso de oyentes por parte del usuario durante la batalla [Interacción con modelo de lenguaje]. ChatGPT. </w:t>
+      </w:r>
+      <w:hyperlink r:id="rId7" w:history="1">
         <w:r>
           <w:rPr>
             <w:rStyle w:val="Hipervnculo"/>
@@ -225,38 +123,15 @@
           <w:lang w:val="en-US"/>
         </w:rPr>
       </w:pPr>
-      <w:proofErr w:type="spellStart"/>
-      <w:r>
-        <w:t>OpenAI</w:t>
-      </w:r>
-      <w:proofErr w:type="spellEnd"/>
-      <w:r>
-        <w:t xml:space="preserve">. (2025). </w:t>
+      <w:r>
+        <w:t xml:space="preserve">OpenAI. (2025). </w:t>
       </w:r>
       <w:r>
         <w:t xml:space="preserve">Uso de </w:t>
       </w:r>
-      <w:proofErr w:type="spellStart"/>
-      <w:r>
-        <w:t>list</w:t>
-      </w:r>
-      <w:proofErr w:type="spellEnd"/>
-      <w:r>
-        <w:t xml:space="preserve"> </w:t>
-      </w:r>
-      <w:proofErr w:type="spellStart"/>
-      <w:r>
-        <w:t>Renderer</w:t>
-      </w:r>
-      <w:proofErr w:type="spellEnd"/>
-      <w:r>
-        <w:t xml:space="preserve"> para manejo de </w:t>
-      </w:r>
-      <w:proofErr w:type="spellStart"/>
-      <w:r>
-        <w:t>Pokemones</w:t>
-      </w:r>
-      <w:proofErr w:type="spellEnd"/>
+      <w:r>
+        <w:t>list Renderer para manejo de Pokemones</w:t>
+      </w:r>
       <w:r>
         <w:t xml:space="preserve"> [Interacción con modelo de lenguaje]. </w:t>
       </w:r>
@@ -266,7 +141,7 @@
         </w:rPr>
         <w:t xml:space="preserve">ChatGPT. </w:t>
       </w:r>
-      <w:hyperlink r:id="rId9" w:history="1">
+      <w:hyperlink r:id="rId8" w:history="1">
         <w:r>
           <w:rPr>
             <w:rStyle w:val="Hipervnculo"/>
@@ -281,21 +156,7 @@
         <w:rPr>
           <w:lang w:val="en-US"/>
         </w:rPr>
-        <w:t xml:space="preserve">Kumar, P. (2022, 3 </w:t>
-      </w:r>
-      <w:proofErr w:type="spellStart"/>
-      <w:r>
-        <w:rPr>
-          <w:lang w:val="en-US"/>
-        </w:rPr>
-        <w:t>agosto</w:t>
-      </w:r>
-      <w:proofErr w:type="spellEnd"/>
-      <w:r>
-        <w:rPr>
-          <w:lang w:val="en-US"/>
-        </w:rPr>
-        <w:t xml:space="preserve">). </w:t>
+        <w:t xml:space="preserve">Kumar, P. (2022, 3 agosto). </w:t>
       </w:r>
       <w:r>
         <w:rPr>
@@ -311,20 +172,25 @@
         </w:rPr>
         <w:t xml:space="preserve">. </w:t>
       </w:r>
-      <w:proofErr w:type="spellStart"/>
-      <w:r>
-        <w:t>DigitalOcean</w:t>
-      </w:r>
-      <w:proofErr w:type="spellEnd"/>
-      <w:r>
-        <w:t xml:space="preserve">. </w:t>
-      </w:r>
+      <w:r>
+        <w:t xml:space="preserve">DigitalOcean. </w:t>
+      </w:r>
+      <w:hyperlink r:id="rId9" w:history="1">
+        <w:r>
+          <w:rPr>
+            <w:rStyle w:val="Hipervnculo"/>
+          </w:rPr>
+          <w:t>https://www.digitalocean.com/community/tutorials/logger-in-java-logging-example</w:t>
+        </w:r>
+      </w:hyperlink>
+    </w:p>
+    <w:p>
       <w:hyperlink r:id="rId10" w:history="1">
         <w:r>
           <w:rPr>
             <w:rStyle w:val="Hipervnculo"/>
           </w:rPr>
-          <w:t>https://www.digitalocean.com/community/tutorials/logger-in-java-logging-example</w:t>
+          <w:t>https://stackoverflow.com/questions/18035156/use-transient-keyword-in-not-serializable-class</w:t>
         </w:r>
       </w:hyperlink>
     </w:p>
@@ -337,10 +203,6 @@
     </w:sectPr>
   </w:body>
 </w:document>
-</file>
-
-<file path=word/numbering.xml><?xml version="1.0" encoding="utf-8"?>
-<w:numbering xmlns:wpc="http://schemas.microsoft.com/office/word/2010/wordprocessingCanvas" xmlns:cx="http://schemas.microsoft.com/office/drawing/2014/chartex" xmlns:cx1="http://schemas.microsoft.com/office/drawing/2015/9/8/chartex" xmlns:cx2="http://schemas.microsoft.com/office/drawing/2015/10/21/chartex" xmlns:cx3="http://schemas.microsoft.com/office/drawing/2016/5/9/chartex" xmlns:cx4="http://schemas.microsoft.com/office/drawing/2016/5/10/chartex" xmlns:cx5="http://schemas.microsoft.com/office/drawing/2016/5/11/chartex" xmlns:cx6="http://schemas.microsoft.com/office/drawing/2016/5/12/chartex" xmlns:cx7="http://schemas.microsoft.com/office/drawing/2016/5/13/chartex" xmlns:cx8="http://schemas.microsoft.com/office/drawing/2016/5/14/chartex" xmlns:mc="http://schemas.openxmlformats.org/markup-compatibility/2006" xmlns:aink="http://schemas.microsoft.com/office/drawing/2016/ink" xmlns:am3d="http://schemas.microsoft.com/office/drawing/2017/model3d" xmlns:o="urn:schemas-microsoft-com:office:office" xmlns:oel="http://schemas.microsoft.com/office/2019/extlst" xmlns:r="http://schemas.openxmlformats.org/officeDocument/2006/relationships" xmlns:m="http://schemas.openxmlformats.org/officeDocument/2006/math" xmlns:v="urn:schemas-microsoft-com:vml" xmlns:wp14="http://schemas.microsoft.com/office/word/2010/wordprocessingDrawing" xmlns:wp="http://schemas.openxmlformats.org/drawingml/2006/wordprocessingDrawing" xmlns:w10="urn:schemas-microsoft-com:office:word" xmlns:w="http://schemas.openxmlformats.org/wordprocessingml/2006/main" xmlns:w14="http://schemas.microsoft.com/office/word/2010/wordml" xmlns:w15="http://schemas.microsoft.com/office/word/2012/wordml" xmlns:w16cex="http://schemas.microsoft.com/office/word/2018/wordml/cex" xmlns:w16cid="http://schemas.microsoft.com/office/word/2016/wordml/cid" xmlns:w16="http://schemas.microsoft.com/office/word/2018/wordml" xmlns:w16du="http://schemas.microsoft.com/office/word/2023/wordml/word16du" xmlns:w16sdtdh="http://schemas.microsoft.com/office/word/2020/wordml/sdtdatahash" xmlns:w16sdtfl="http://schemas.microsoft.com/office/word/2024/wordml/sdtformatlock" xmlns:w16se="http://schemas.microsoft.com/office/word/2015/wordml/symex" xmlns:wpg="http://schemas.microsoft.com/office/word/2010/wordprocessingGroup" xmlns:wpi="http://schemas.microsoft.com/office/word/2010/wordprocessingInk" xmlns:wne="http://schemas.microsoft.com/office/word/2006/wordml" xmlns:wps="http://schemas.microsoft.com/office/word/2010/wordprocessingShape" mc:Ignorable="w14 w15 w16se w16cid w16 w16cex w16sdtdh w16sdtfl w16du wp14"/>
 </file>
 
 <file path=word/styles.xml><?xml version="1.0" encoding="utf-8"?>
@@ -946,6 +808,7 @@
   <w:style w:type="character" w:default="1" w:styleId="Fuentedeprrafopredeter">
     <w:name w:val="Default Paragraph Font"/>
     <w:uiPriority w:val="1"/>
+    <w:semiHidden/>
     <w:unhideWhenUsed/>
   </w:style>
   <w:style w:type="table" w:default="1" w:styleId="Tablanormal">

--- a/proyectoFinal/retrospectivaGeneralCC.docx
+++ b/proyectoFinal/retrospectivaGeneralCC.docx
@@ -3,12 +3,306 @@
 <w:document xmlns:wpc="http://schemas.microsoft.com/office/word/2010/wordprocessingCanvas" xmlns:cx="http://schemas.microsoft.com/office/drawing/2014/chartex" xmlns:cx1="http://schemas.microsoft.com/office/drawing/2015/9/8/chartex" xmlns:cx2="http://schemas.microsoft.com/office/drawing/2015/10/21/chartex" xmlns:cx3="http://schemas.microsoft.com/office/drawing/2016/5/9/chartex" xmlns:cx4="http://schemas.microsoft.com/office/drawing/2016/5/10/chartex" xmlns:cx5="http://schemas.microsoft.com/office/drawing/2016/5/11/chartex" xmlns:cx6="http://schemas.microsoft.com/office/drawing/2016/5/12/chartex" xmlns:cx7="http://schemas.microsoft.com/office/drawing/2016/5/13/chartex" xmlns:cx8="http://schemas.microsoft.com/office/drawing/2016/5/14/chartex" xmlns:mc="http://schemas.openxmlformats.org/markup-compatibility/2006" xmlns:aink="http://schemas.microsoft.com/office/drawing/2016/ink" xmlns:am3d="http://schemas.microsoft.com/office/drawing/2017/model3d" xmlns:o="urn:schemas-microsoft-com:office:office" xmlns:oel="http://schemas.microsoft.com/office/2019/extlst" xmlns:r="http://schemas.openxmlformats.org/officeDocument/2006/relationships" xmlns:m="http://schemas.openxmlformats.org/officeDocument/2006/math" xmlns:v="urn:schemas-microsoft-com:vml" xmlns:wp14="http://schemas.microsoft.com/office/word/2010/wordprocessingDrawing" xmlns:wp="http://schemas.openxmlformats.org/drawingml/2006/wordprocessingDrawing" xmlns:w10="urn:schemas-microsoft-com:office:word" xmlns:w="http://schemas.openxmlformats.org/wordprocessingml/2006/main" xmlns:w14="http://schemas.microsoft.com/office/word/2010/wordml" xmlns:w15="http://schemas.microsoft.com/office/word/2012/wordml" xmlns:w16cex="http://schemas.microsoft.com/office/word/2018/wordml/cex" xmlns:w16cid="http://schemas.microsoft.com/office/word/2016/wordml/cid" xmlns:w16="http://schemas.microsoft.com/office/word/2018/wordml" xmlns:w16du="http://schemas.microsoft.com/office/word/2023/wordml/word16du" xmlns:w16sdtdh="http://schemas.microsoft.com/office/word/2020/wordml/sdtdatahash" xmlns:w16sdtfl="http://schemas.microsoft.com/office/word/2024/wordml/sdtformatlock" xmlns:w16se="http://schemas.microsoft.com/office/word/2015/wordml/symex" xmlns:wpg="http://schemas.microsoft.com/office/word/2010/wordprocessingGroup" xmlns:wpi="http://schemas.microsoft.com/office/word/2010/wordprocessingInk" xmlns:wne="http://schemas.microsoft.com/office/word/2006/wordml" xmlns:wps="http://schemas.microsoft.com/office/word/2010/wordprocessingShape" mc:Ignorable="w14 w15 w16se w16cid w16 w16cex w16sdtdh w16sdtfl w16du wp14">
   <w:body>
     <w:p>
-      <w:r>
+      <w:pPr>
+        <w:rPr>
+          <w:b/>
+          <w:bCs/>
+          <w:i/>
+          <w:iCs/>
+        </w:rPr>
+      </w:pPr>
+      <w:r>
+        <w:rPr>
+          <w:b/>
+          <w:bCs/>
+          <w:i/>
+          <w:iCs/>
+        </w:rPr>
         <w:t>RETROSPECTIVA</w:t>
       </w:r>
     </w:p>
     <w:p>
       <w:r>
+        <w:t xml:space="preserve">El </w:t>
+      </w:r>
+      <w:r>
+        <w:t>proyecto se</w:t>
+      </w:r>
+      <w:r>
+        <w:t xml:space="preserve"> organizó en </w:t>
+      </w:r>
+      <w:r>
+        <w:t>mini-ciclos</w:t>
+      </w:r>
+      <w:r>
+        <w:t>, abordando diferentes</w:t>
+      </w:r>
+      <w:r>
+        <w:t xml:space="preserve"> funcionalidades del juego. En cada </w:t>
+      </w:r>
+      <w:r>
+        <w:t>mini-ciclo</w:t>
+      </w:r>
+      <w:r>
+        <w:t xml:space="preserve">, primero se implementó la lógica interna </w:t>
+      </w:r>
+      <w:r>
+        <w:t>(dominio</w:t>
+      </w:r>
+      <w:r>
+        <w:t xml:space="preserve">) y luego se desarrolló la </w:t>
+      </w:r>
+      <w:r>
+        <w:t>presentación. A</w:t>
+      </w:r>
+      <w:r>
+        <w:t xml:space="preserve"> </w:t>
+      </w:r>
+      <w:r>
+        <w:t>continuación,</w:t>
+      </w:r>
+      <w:r>
+        <w:t xml:space="preserve"> se listan los </w:t>
+      </w:r>
+      <w:r>
+        <w:t>mini-ciclos</w:t>
+      </w:r>
+      <w:r>
+        <w:t>:</w:t>
+      </w:r>
+    </w:p>
+    <w:p>
+      <w:pPr>
+        <w:pStyle w:val="Prrafodelista"/>
+        <w:numPr>
+          <w:ilvl w:val="0"/>
+          <w:numId w:val="1"/>
+        </w:numPr>
+      </w:pPr>
+      <w:r>
+        <w:t>Modo normal : Player vs Player</w:t>
+      </w:r>
+    </w:p>
+    <w:p>
+      <w:pPr>
+        <w:pStyle w:val="Prrafodelista"/>
+      </w:pPr>
+    </w:p>
+    <w:p>
+      <w:pPr>
+        <w:pStyle w:val="Prrafodelista"/>
+        <w:numPr>
+          <w:ilvl w:val="0"/>
+          <w:numId w:val="2"/>
+        </w:numPr>
+      </w:pPr>
+      <w:r>
+        <w:t>Se implementó la lógica para permitir que dos jugadores controlen a sus respectivos pokemones de forma alternada.</w:t>
+      </w:r>
+    </w:p>
+    <w:p>
+      <w:pPr>
+        <w:pStyle w:val="Prrafodelista"/>
+        <w:numPr>
+          <w:ilvl w:val="0"/>
+          <w:numId w:val="2"/>
+        </w:numPr>
+      </w:pPr>
+      <w:r>
+        <w:t>No incluye la selección de ataques especiales</w:t>
+      </w:r>
+    </w:p>
+    <w:p>
+      <w:pPr>
+        <w:pStyle w:val="Prrafodelista"/>
+        <w:numPr>
+          <w:ilvl w:val="0"/>
+          <w:numId w:val="2"/>
+        </w:numPr>
+      </w:pPr>
+      <w:r>
+        <w:t>Luego de hacer pruebas unitarias se desarrolló la interfaz.</w:t>
+      </w:r>
+    </w:p>
+    <w:p>
+      <w:pPr>
+        <w:pStyle w:val="Prrafodelista"/>
+        <w:ind w:left="1776"/>
+      </w:pPr>
+    </w:p>
+    <w:p>
+      <w:pPr>
+        <w:pStyle w:val="Prrafodelista"/>
+        <w:numPr>
+          <w:ilvl w:val="0"/>
+          <w:numId w:val="1"/>
+        </w:numPr>
+      </w:pPr>
+      <w:r>
+        <w:t>Modo Normal : Maquina vs maquina</w:t>
+      </w:r>
+    </w:p>
+    <w:p>
+      <w:pPr>
+        <w:pStyle w:val="Prrafodelista"/>
+        <w:numPr>
+          <w:ilvl w:val="0"/>
+          <w:numId w:val="2"/>
+        </w:numPr>
+      </w:pPr>
+      <w:r>
+        <w:t xml:space="preserve">Se plantea la lógica de cada una de las maquinas. </w:t>
+      </w:r>
+    </w:p>
+    <w:p>
+      <w:pPr>
+        <w:pStyle w:val="Prrafodelista"/>
+        <w:numPr>
+          <w:ilvl w:val="0"/>
+          <w:numId w:val="2"/>
+        </w:numPr>
+      </w:pPr>
+      <w:r>
+        <w:t>La interfaz visual no actualiza la información</w:t>
+      </w:r>
+      <w:r>
+        <w:t xml:space="preserve"> **</w:t>
+      </w:r>
+    </w:p>
+    <w:p>
+      <w:pPr>
+        <w:pStyle w:val="Prrafodelista"/>
+        <w:ind w:left="1776"/>
+      </w:pPr>
+    </w:p>
+    <w:p>
+      <w:pPr>
+        <w:pStyle w:val="Prrafodelista"/>
+        <w:numPr>
+          <w:ilvl w:val="0"/>
+          <w:numId w:val="1"/>
+        </w:numPr>
+      </w:pPr>
+      <w:r>
+        <w:t>Uso de persistencia</w:t>
+      </w:r>
+      <w:r>
+        <w:t xml:space="preserve"> y manejo de log de errores.</w:t>
+      </w:r>
+    </w:p>
+    <w:p>
+      <w:pPr>
+        <w:pStyle w:val="Prrafodelista"/>
+      </w:pPr>
+    </w:p>
+    <w:p>
+      <w:pPr>
+        <w:pStyle w:val="Prrafodelista"/>
+        <w:numPr>
+          <w:ilvl w:val="0"/>
+          <w:numId w:val="2"/>
+        </w:numPr>
+      </w:pPr>
+      <w:r>
+        <w:t xml:space="preserve">Se maneja </w:t>
+      </w:r>
+      <w:r>
+        <w:t>la carga de información para pokemones</w:t>
+      </w:r>
+    </w:p>
+    <w:p>
+      <w:pPr>
+        <w:pStyle w:val="Prrafodelista"/>
+        <w:numPr>
+          <w:ilvl w:val="0"/>
+          <w:numId w:val="2"/>
+        </w:numPr>
+      </w:pPr>
+      <w:r>
+        <w:t>Se maneja el guardado y carga de partidas</w:t>
+      </w:r>
+    </w:p>
+    <w:p>
+      <w:pPr>
+        <w:pStyle w:val="Prrafodelista"/>
+        <w:numPr>
+          <w:ilvl w:val="0"/>
+          <w:numId w:val="2"/>
+        </w:numPr>
+      </w:pPr>
+      <w:r>
+        <w:t>Se maneja el uso de un menú en la interfaz para este proceso</w:t>
+      </w:r>
+    </w:p>
+    <w:p>
+      <w:pPr>
+        <w:pStyle w:val="Prrafodelista"/>
+        <w:ind w:left="1776"/>
+      </w:pPr>
+    </w:p>
+    <w:p>
+      <w:pPr>
+        <w:pStyle w:val="Prrafodelista"/>
+        <w:numPr>
+          <w:ilvl w:val="0"/>
+          <w:numId w:val="1"/>
+        </w:numPr>
+      </w:pPr>
+      <w:r>
+        <w:t>Modo supervivencia</w:t>
+      </w:r>
+    </w:p>
+    <w:p>
+      <w:pPr>
+        <w:pStyle w:val="Prrafodelista"/>
+        <w:numPr>
+          <w:ilvl w:val="0"/>
+          <w:numId w:val="2"/>
+        </w:numPr>
+      </w:pPr>
+      <w:r>
+        <w:t>Se desarrolla correctamente</w:t>
+      </w:r>
+    </w:p>
+    <w:p>
+      <w:pPr>
+        <w:pStyle w:val="Prrafodelista"/>
+        <w:ind w:left="1776"/>
+      </w:pPr>
+    </w:p>
+    <w:p>
+      <w:pPr>
+        <w:pStyle w:val="Prrafodelista"/>
+        <w:numPr>
+          <w:ilvl w:val="0"/>
+          <w:numId w:val="1"/>
+        </w:numPr>
+      </w:pPr>
+      <w:r>
+        <w:t>Modo Normal : player vs maquina **</w:t>
+      </w:r>
+    </w:p>
+    <w:p>
+      <w:pPr>
+        <w:pStyle w:val="Prrafodelista"/>
+      </w:pPr>
+    </w:p>
+    <w:p>
+      <w:pPr>
+        <w:rPr>
+          <w:b/>
+          <w:bCs/>
+          <w:i/>
+          <w:iCs/>
+        </w:rPr>
+      </w:pPr>
+      <w:r>
+        <w:rPr>
+          <w:b/>
+          <w:bCs/>
+          <w:i/>
+          <w:iCs/>
+        </w:rPr>
         <w:t>FUENTES</w:t>
       </w:r>
     </w:p>
@@ -19,9 +313,6 @@
         </w:rPr>
       </w:pPr>
       <w:r>
-        <w:rPr>
-          <w:lang w:val="en-US"/>
-        </w:rPr>
         <w:t xml:space="preserve">GeeksforGeeks. (2021a, noviembre 14). </w:t>
       </w:r>
       <w:r>
@@ -38,7 +329,7 @@
         </w:rPr>
         <w:t xml:space="preserve">. GeeksforGeeks. </w:t>
       </w:r>
-      <w:hyperlink r:id="rId4" w:history="1">
+      <w:hyperlink r:id="rId5" w:history="1">
         <w:r>
           <w:rPr>
             <w:rStyle w:val="Hipervnculo"/>
@@ -71,7 +362,7 @@
         </w:rPr>
         <w:t xml:space="preserve">. </w:t>
       </w:r>
-      <w:hyperlink r:id="rId5" w:history="1">
+      <w:hyperlink r:id="rId6" w:history="1">
         <w:r>
           <w:rPr>
             <w:rStyle w:val="Hipervnculo"/>
@@ -95,7 +386,7 @@
       <w:r>
         <w:t xml:space="preserve">. Arquitectura Java. </w:t>
       </w:r>
-      <w:hyperlink r:id="rId6" w:history="1">
+      <w:hyperlink r:id="rId7" w:history="1">
         <w:r>
           <w:rPr>
             <w:rStyle w:val="Hipervnculo"/>
@@ -108,7 +399,7 @@
       <w:r>
         <w:t xml:space="preserve">OpenAI. (2025). Actualizar GUI en un juego basado en máquinas sin uso de oyentes por parte del usuario durante la batalla [Interacción con modelo de lenguaje]. ChatGPT. </w:t>
       </w:r>
-      <w:hyperlink r:id="rId7" w:history="1">
+      <w:hyperlink r:id="rId8" w:history="1">
         <w:r>
           <w:rPr>
             <w:rStyle w:val="Hipervnculo"/>
@@ -141,7 +432,7 @@
         </w:rPr>
         <w:t xml:space="preserve">ChatGPT. </w:t>
       </w:r>
-      <w:hyperlink r:id="rId8" w:history="1">
+      <w:hyperlink r:id="rId9" w:history="1">
         <w:r>
           <w:rPr>
             <w:rStyle w:val="Hipervnculo"/>
@@ -175,7 +466,7 @@
       <w:r>
         <w:t xml:space="preserve">DigitalOcean. </w:t>
       </w:r>
-      <w:hyperlink r:id="rId9" w:history="1">
+      <w:hyperlink r:id="rId10" w:history="1">
         <w:r>
           <w:rPr>
             <w:rStyle w:val="Hipervnculo"/>
@@ -185,7 +476,7 @@
       </w:hyperlink>
     </w:p>
     <w:p>
-      <w:hyperlink r:id="rId10" w:history="1">
+      <w:hyperlink r:id="rId11" w:history="1">
         <w:r>
           <w:rPr>
             <w:rStyle w:val="Hipervnculo"/>
@@ -203,6 +494,219 @@
     </w:sectPr>
   </w:body>
 </w:document>
+</file>
+
+<file path=word/numbering.xml><?xml version="1.0" encoding="utf-8"?>
+<w:numbering xmlns:wpc="http://schemas.microsoft.com/office/word/2010/wordprocessingCanvas" xmlns:cx="http://schemas.microsoft.com/office/drawing/2014/chartex" xmlns:cx1="http://schemas.microsoft.com/office/drawing/2015/9/8/chartex" xmlns:cx2="http://schemas.microsoft.com/office/drawing/2015/10/21/chartex" xmlns:cx3="http://schemas.microsoft.com/office/drawing/2016/5/9/chartex" xmlns:cx4="http://schemas.microsoft.com/office/drawing/2016/5/10/chartex" xmlns:cx5="http://schemas.microsoft.com/office/drawing/2016/5/11/chartex" xmlns:cx6="http://schemas.microsoft.com/office/drawing/2016/5/12/chartex" xmlns:cx7="http://schemas.microsoft.com/office/drawing/2016/5/13/chartex" xmlns:cx8="http://schemas.microsoft.com/office/drawing/2016/5/14/chartex" xmlns:mc="http://schemas.openxmlformats.org/markup-compatibility/2006" xmlns:aink="http://schemas.microsoft.com/office/drawing/2016/ink" xmlns:am3d="http://schemas.microsoft.com/office/drawing/2017/model3d" xmlns:o="urn:schemas-microsoft-com:office:office" xmlns:oel="http://schemas.microsoft.com/office/2019/extlst" xmlns:r="http://schemas.openxmlformats.org/officeDocument/2006/relationships" xmlns:m="http://schemas.openxmlformats.org/officeDocument/2006/math" xmlns:v="urn:schemas-microsoft-com:vml" xmlns:wp14="http://schemas.microsoft.com/office/word/2010/wordprocessingDrawing" xmlns:wp="http://schemas.openxmlformats.org/drawingml/2006/wordprocessingDrawing" xmlns:w10="urn:schemas-microsoft-com:office:word" xmlns:w="http://schemas.openxmlformats.org/wordprocessingml/2006/main" xmlns:w14="http://schemas.microsoft.com/office/word/2010/wordml" xmlns:w15="http://schemas.microsoft.com/office/word/2012/wordml" xmlns:w16cex="http://schemas.microsoft.com/office/word/2018/wordml/cex" xmlns:w16cid="http://schemas.microsoft.com/office/word/2016/wordml/cid" xmlns:w16="http://schemas.microsoft.com/office/word/2018/wordml" xmlns:w16du="http://schemas.microsoft.com/office/word/2023/wordml/word16du" xmlns:w16sdtdh="http://schemas.microsoft.com/office/word/2020/wordml/sdtdatahash" xmlns:w16sdtfl="http://schemas.microsoft.com/office/word/2024/wordml/sdtformatlock" xmlns:w16se="http://schemas.microsoft.com/office/word/2015/wordml/symex" xmlns:wpg="http://schemas.microsoft.com/office/word/2010/wordprocessingGroup" xmlns:wpi="http://schemas.microsoft.com/office/word/2010/wordprocessingInk" xmlns:wne="http://schemas.microsoft.com/office/word/2006/wordml" xmlns:wps="http://schemas.microsoft.com/office/word/2010/wordprocessingShape" mc:Ignorable="w14 w15 w16se w16cid w16 w16cex w16sdtdh w16sdtfl w16du wp14">
+  <w:abstractNum w:abstractNumId="0" w15:restartNumberingAfterBreak="0">
+    <w:nsid w:val="2551463D"/>
+    <w:multiLevelType w:val="hybridMultilevel"/>
+    <w:tmpl w:val="37A4F8EE"/>
+    <w:lvl w:ilvl="0" w:tplc="240A000F">
+      <w:start w:val="1"/>
+      <w:numFmt w:val="decimal"/>
+      <w:lvlText w:val="%1."/>
+      <w:lvlJc w:val="left"/>
+      <w:pPr>
+        <w:ind w:left="720" w:hanging="360"/>
+      </w:pPr>
+      <w:rPr>
+        <w:rFonts w:hint="default"/>
+      </w:rPr>
+    </w:lvl>
+    <w:lvl w:ilvl="1" w:tplc="240A0019">
+      <w:start w:val="1"/>
+      <w:numFmt w:val="lowerLetter"/>
+      <w:lvlText w:val="%2."/>
+      <w:lvlJc w:val="left"/>
+      <w:pPr>
+        <w:ind w:left="1440" w:hanging="360"/>
+      </w:pPr>
+    </w:lvl>
+    <w:lvl w:ilvl="2" w:tplc="240A001B" w:tentative="1">
+      <w:start w:val="1"/>
+      <w:numFmt w:val="lowerRoman"/>
+      <w:lvlText w:val="%3."/>
+      <w:lvlJc w:val="right"/>
+      <w:pPr>
+        <w:ind w:left="2160" w:hanging="180"/>
+      </w:pPr>
+    </w:lvl>
+    <w:lvl w:ilvl="3" w:tplc="240A000F" w:tentative="1">
+      <w:start w:val="1"/>
+      <w:numFmt w:val="decimal"/>
+      <w:lvlText w:val="%4."/>
+      <w:lvlJc w:val="left"/>
+      <w:pPr>
+        <w:ind w:left="2880" w:hanging="360"/>
+      </w:pPr>
+    </w:lvl>
+    <w:lvl w:ilvl="4" w:tplc="240A0019" w:tentative="1">
+      <w:start w:val="1"/>
+      <w:numFmt w:val="lowerLetter"/>
+      <w:lvlText w:val="%5."/>
+      <w:lvlJc w:val="left"/>
+      <w:pPr>
+        <w:ind w:left="3600" w:hanging="360"/>
+      </w:pPr>
+    </w:lvl>
+    <w:lvl w:ilvl="5" w:tplc="240A001B" w:tentative="1">
+      <w:start w:val="1"/>
+      <w:numFmt w:val="lowerRoman"/>
+      <w:lvlText w:val="%6."/>
+      <w:lvlJc w:val="right"/>
+      <w:pPr>
+        <w:ind w:left="4320" w:hanging="180"/>
+      </w:pPr>
+    </w:lvl>
+    <w:lvl w:ilvl="6" w:tplc="240A000F" w:tentative="1">
+      <w:start w:val="1"/>
+      <w:numFmt w:val="decimal"/>
+      <w:lvlText w:val="%7."/>
+      <w:lvlJc w:val="left"/>
+      <w:pPr>
+        <w:ind w:left="5040" w:hanging="360"/>
+      </w:pPr>
+    </w:lvl>
+    <w:lvl w:ilvl="7" w:tplc="240A0019" w:tentative="1">
+      <w:start w:val="1"/>
+      <w:numFmt w:val="lowerLetter"/>
+      <w:lvlText w:val="%8."/>
+      <w:lvlJc w:val="left"/>
+      <w:pPr>
+        <w:ind w:left="5760" w:hanging="360"/>
+      </w:pPr>
+    </w:lvl>
+    <w:lvl w:ilvl="8" w:tplc="240A001B" w:tentative="1">
+      <w:start w:val="1"/>
+      <w:numFmt w:val="lowerRoman"/>
+      <w:lvlText w:val="%9."/>
+      <w:lvlJc w:val="right"/>
+      <w:pPr>
+        <w:ind w:left="6480" w:hanging="180"/>
+      </w:pPr>
+    </w:lvl>
+  </w:abstractNum>
+  <w:abstractNum w:abstractNumId="1" w15:restartNumberingAfterBreak="0">
+    <w:nsid w:val="5339093A"/>
+    <w:multiLevelType w:val="hybridMultilevel"/>
+    <w:tmpl w:val="42D684FC"/>
+    <w:lvl w:ilvl="0" w:tplc="62C6A8AC">
+      <w:start w:val="1"/>
+      <w:numFmt w:val="bullet"/>
+      <w:lvlText w:val=""/>
+      <w:lvlJc w:val="left"/>
+      <w:pPr>
+        <w:ind w:left="1776" w:hanging="360"/>
+      </w:pPr>
+      <w:rPr>
+        <w:rFonts w:ascii="Symbol" w:eastAsiaTheme="minorHAnsi" w:hAnsi="Symbol" w:cstheme="minorBidi" w:hint="default"/>
+      </w:rPr>
+    </w:lvl>
+    <w:lvl w:ilvl="1" w:tplc="240A0003" w:tentative="1">
+      <w:start w:val="1"/>
+      <w:numFmt w:val="bullet"/>
+      <w:lvlText w:val="o"/>
+      <w:lvlJc w:val="left"/>
+      <w:pPr>
+        <w:ind w:left="2496" w:hanging="360"/>
+      </w:pPr>
+      <w:rPr>
+        <w:rFonts w:ascii="Courier New" w:hAnsi="Courier New" w:cs="Courier New" w:hint="default"/>
+      </w:rPr>
+    </w:lvl>
+    <w:lvl w:ilvl="2" w:tplc="240A0005" w:tentative="1">
+      <w:start w:val="1"/>
+      <w:numFmt w:val="bullet"/>
+      <w:lvlText w:val=""/>
+      <w:lvlJc w:val="left"/>
+      <w:pPr>
+        <w:ind w:left="3216" w:hanging="360"/>
+      </w:pPr>
+      <w:rPr>
+        <w:rFonts w:ascii="Wingdings" w:hAnsi="Wingdings" w:hint="default"/>
+      </w:rPr>
+    </w:lvl>
+    <w:lvl w:ilvl="3" w:tplc="240A0001" w:tentative="1">
+      <w:start w:val="1"/>
+      <w:numFmt w:val="bullet"/>
+      <w:lvlText w:val=""/>
+      <w:lvlJc w:val="left"/>
+      <w:pPr>
+        <w:ind w:left="3936" w:hanging="360"/>
+      </w:pPr>
+      <w:rPr>
+        <w:rFonts w:ascii="Symbol" w:hAnsi="Symbol" w:hint="default"/>
+      </w:rPr>
+    </w:lvl>
+    <w:lvl w:ilvl="4" w:tplc="240A0003" w:tentative="1">
+      <w:start w:val="1"/>
+      <w:numFmt w:val="bullet"/>
+      <w:lvlText w:val="o"/>
+      <w:lvlJc w:val="left"/>
+      <w:pPr>
+        <w:ind w:left="4656" w:hanging="360"/>
+      </w:pPr>
+      <w:rPr>
+        <w:rFonts w:ascii="Courier New" w:hAnsi="Courier New" w:cs="Courier New" w:hint="default"/>
+      </w:rPr>
+    </w:lvl>
+    <w:lvl w:ilvl="5" w:tplc="240A0005" w:tentative="1">
+      <w:start w:val="1"/>
+      <w:numFmt w:val="bullet"/>
+      <w:lvlText w:val=""/>
+      <w:lvlJc w:val="left"/>
+      <w:pPr>
+        <w:ind w:left="5376" w:hanging="360"/>
+      </w:pPr>
+      <w:rPr>
+        <w:rFonts w:ascii="Wingdings" w:hAnsi="Wingdings" w:hint="default"/>
+      </w:rPr>
+    </w:lvl>
+    <w:lvl w:ilvl="6" w:tplc="240A0001" w:tentative="1">
+      <w:start w:val="1"/>
+      <w:numFmt w:val="bullet"/>
+      <w:lvlText w:val=""/>
+      <w:lvlJc w:val="left"/>
+      <w:pPr>
+        <w:ind w:left="6096" w:hanging="360"/>
+      </w:pPr>
+      <w:rPr>
+        <w:rFonts w:ascii="Symbol" w:hAnsi="Symbol" w:hint="default"/>
+      </w:rPr>
+    </w:lvl>
+    <w:lvl w:ilvl="7" w:tplc="240A0003" w:tentative="1">
+      <w:start w:val="1"/>
+      <w:numFmt w:val="bullet"/>
+      <w:lvlText w:val="o"/>
+      <w:lvlJc w:val="left"/>
+      <w:pPr>
+        <w:ind w:left="6816" w:hanging="360"/>
+      </w:pPr>
+      <w:rPr>
+        <w:rFonts w:ascii="Courier New" w:hAnsi="Courier New" w:cs="Courier New" w:hint="default"/>
+      </w:rPr>
+    </w:lvl>
+    <w:lvl w:ilvl="8" w:tplc="240A0005" w:tentative="1">
+      <w:start w:val="1"/>
+      <w:numFmt w:val="bullet"/>
+      <w:lvlText w:val=""/>
+      <w:lvlJc w:val="left"/>
+      <w:pPr>
+        <w:ind w:left="7536" w:hanging="360"/>
+      </w:pPr>
+      <w:rPr>
+        <w:rFonts w:ascii="Wingdings" w:hAnsi="Wingdings" w:hint="default"/>
+      </w:rPr>
+    </w:lvl>
+  </w:abstractNum>
+  <w:num w:numId="1" w16cid:durableId="1840845268">
+    <w:abstractNumId w:val="0"/>
+  </w:num>
+  <w:num w:numId="2" w16cid:durableId="1228418418">
+    <w:abstractNumId w:val="1"/>
+  </w:num>
+</w:numbering>
 </file>
 
 <file path=word/styles.xml><?xml version="1.0" encoding="utf-8"?>
